--- a/filters/net.sf.okapi.filters.openxml.tests/gold/OutTranslationServicesOff.docx
+++ b/filters/net.sf.okapi.filters.openxml.tests/gold/OutTranslationServicesOff.docx
@@ -2,42 +2,49 @@
 <file path=word/document.xml><?xml version="1.0" encoding="utf-8"?>
 <w:document xmlns:ve="http://schemas.openxmlformats.org/markup-compatibility/2006" xmlns:o="urn:schemas-microsoft-com:office:office" xmlns:r="http://schemas.openxmlformats.org/officeDocument/2006/relationships" xmlns:m="http://schemas.openxmlformats.org/officeDocument/2006/math" xmlns:v="urn:schemas-microsoft-com:vml" xmlns:wp="http://schemas.openxmlformats.org/drawingml/2006/wordprocessingDrawing" xmlns:w10="urn:schemas-microsoft-com:office:word" xmlns:w="http://schemas.openxmlformats.org/wordprocessingml/2006/main" xmlns:wne="http://schemas.microsoft.com/office/word/2006/wordml">
   <w:body>
-    <w:pPr>
-      <w:jc w:val="center"/>
-      <w:rPr>
-        <w:b/>
-        <w:sz w:val="32"/>
-        <w:szCs w:val="32"/>
-      </w:rPr>
-    </w:pPr>
-    <w:p/>
-    <w:p>
-      <w:r>
+    <w:p>
+      <w:pPr>
+        <w:jc w:val="center"/>
         <w:rPr>
           <w:b/>
           <w:sz w:val="32"/>
           <w:szCs w:val="32"/>
         </w:rPr>
-        <w:t>Translation Services</w:t>
-      </w:r>
-      <w:r>
+      </w:pPr>
+    </w:p>
+    <w:p>
+      <w:pPr>
+        <w:jc w:val="center"/>
         <w:rPr>
           <w:b/>
           <w:sz w:val="32"/>
           <w:szCs w:val="32"/>
         </w:rPr>
+      </w:pPr>
+      <w:r>
+        <w:rPr>
+          <w:b/>
+          <w:sz w:val="32"/>
+          <w:szCs w:val="32"/>
+        </w:rPr>
+        <w:t>Translation Services</w:t>
+      </w:r>
+      <w:r>
+        <w:rPr>
+          <w:b/>
+          <w:sz w:val="32"/>
+          <w:szCs w:val="32"/>
+        </w:rPr>
         <w:t xml:space="preserve"> Off-Site Meeting</w:t>
       </w:r>
     </w:p>
-    <w:pPr>
-      <w:jc w:val="center"/>
-      <w:rPr>
-        <w:b/>
-        <w:sz w:val="32"/>
-        <w:szCs w:val="32"/>
-      </w:rPr>
-    </w:pPr>
-    <w:p>
+    <w:p>
+      <w:pPr>
+        <w:jc w:val="center"/>
+        <w:rPr>
+          <w:b/>
+        </w:rPr>
+      </w:pPr>
       <w:r>
         <w:rPr>
           <w:b/>
@@ -45,20 +52,21 @@
         <w:t>November 16, 2007</w:t>
       </w:r>
     </w:p>
-    <w:pPr>
-      <w:jc w:val="center"/>
-      <w:rPr>
-        <w:b/>
-      </w:rPr>
-    </w:pPr>
-    <w:pPr>
-      <w:jc w:val="center"/>
-      <w:rPr>
-        <w:b/>
-      </w:rPr>
-    </w:pPr>
-    <w:p/>
-    <w:p>
+    <w:p>
+      <w:pPr>
+        <w:jc w:val="center"/>
+        <w:rPr>
+          <w:b/>
+        </w:rPr>
+      </w:pPr>
+    </w:p>
+    <w:p>
+      <w:pPr>
+        <w:rPr>
+          <w:b/>
+          <w:color w:val="FF0000"/>
+        </w:rPr>
+      </w:pPr>
       <w:r>
         <w:rPr>
           <w:b/>
@@ -67,18 +75,13 @@
         <w:t>Dan's notes are in red.</w:t>
       </w:r>
     </w:p>
-    <w:pPr>
-      <w:rPr>
-        <w:b/>
-        <w:color w:val="FF0000"/>
-      </w:rPr>
-    </w:pPr>
-    <w:pPr>
-      <w:rPr>
-        <w:b/>
-      </w:rPr>
-    </w:pPr>
-    <w:p/>
+    <w:p>
+      <w:pPr>
+        <w:rPr>
+          <w:b/>
+        </w:rPr>
+      </w:pPr>
+    </w:p>
     <w:p>
       <w:r>
         <w:rPr>
@@ -114,6 +117,11 @@
     <w:p/>
     <w:p/>
     <w:p>
+      <w:pPr>
+        <w:rPr>
+          <w:b/>
+        </w:rPr>
+      </w:pPr>
       <w:r>
         <w:rPr>
           <w:b/>
@@ -150,17 +158,13 @@
         <w:t>:</w:t>
       </w:r>
     </w:p>
-    <w:pPr>
-      <w:rPr>
-        <w:b/>
-      </w:rPr>
-    </w:pPr>
-    <w:pPr>
-      <w:rPr>
-        <w:b/>
-      </w:rPr>
-    </w:pPr>
-    <w:p/>
+    <w:p>
+      <w:pPr>
+        <w:rPr>
+          <w:b/>
+        </w:rPr>
+      </w:pPr>
+    </w:p>
     <w:p>
       <w:r>
         <w:t xml:space="preserve">It’s easy to drop into a controller mode because of the impact </w:t>
@@ -252,18 +256,18 @@
     </w:p>
     <w:p/>
     <w:p>
-      <w:r>
+      <w:pPr>
         <w:rPr>
           <w:u w:val="single"/>
         </w:rPr>
+      </w:pPr>
+      <w:r>
+        <w:rPr>
+          <w:u w:val="single"/>
+        </w:rPr>
         <w:t>TRAIN</w:t>
       </w:r>
     </w:p>
-    <w:pPr>
-      <w:rPr>
-        <w:u w:val="single"/>
-      </w:rPr>
-    </w:pPr>
     <w:p/>
     <w:p>
       <w:r>
@@ -445,38 +449,39 @@
             </w:tcBorders>
           </w:tcPr>
           <w:p>
-            <w:r>
+            <w:pPr>
+              <w:jc w:val="center"/>
               <w:rPr>
                 <w:b/>
                 <w:sz w:val="28"/>
                 <w:szCs w:val="28"/>
               </w:rPr>
+            </w:pPr>
+            <w:r>
+              <w:rPr>
+                <w:b/>
+                <w:sz w:val="28"/>
+                <w:szCs w:val="28"/>
+              </w:rPr>
               <w:t>Process Change</w:t>
             </w:r>
           </w:p>
-          <w:pPr>
-            <w:jc w:val="center"/>
-            <w:rPr>
-              <w:b/>
-              <w:sz w:val="28"/>
-              <w:szCs w:val="28"/>
-            </w:rPr>
-          </w:pPr>
         </w:tc>
         <w:tc>
           <w:tcPr>
             <w:tcW w:w="236" w:type="dxa"/>
             <w:vMerge w:val="restart"/>
           </w:tcPr>
-          <w:pPr>
-            <w:jc w:val="center"/>
-            <w:rPr>
-              <w:b/>
-              <w:sz w:val="28"/>
-              <w:szCs w:val="28"/>
-            </w:rPr>
-          </w:pPr>
-          <w:p/>
+          <w:p>
+            <w:pPr>
+              <w:jc w:val="center"/>
+              <w:rPr>
+                <w:b/>
+                <w:sz w:val="28"/>
+                <w:szCs w:val="28"/>
+              </w:rPr>
+            </w:pPr>
+          </w:p>
         </w:tc>
         <w:tc>
           <w:tcPr>
@@ -487,23 +492,23 @@
             </w:tcBorders>
           </w:tcPr>
           <w:p>
-            <w:r>
+            <w:pPr>
+              <w:jc w:val="center"/>
               <w:rPr>
                 <w:b/>
                 <w:sz w:val="28"/>
                 <w:szCs w:val="28"/>
               </w:rPr>
+            </w:pPr>
+            <w:r>
+              <w:rPr>
+                <w:b/>
+                <w:sz w:val="28"/>
+                <w:szCs w:val="28"/>
+              </w:rPr>
               <w:t>Resource</w:t>
             </w:r>
           </w:p>
-          <w:pPr>
-            <w:jc w:val="center"/>
-            <w:rPr>
-              <w:b/>
-              <w:sz w:val="28"/>
-              <w:szCs w:val="28"/>
-            </w:rPr>
-          </w:pPr>
         </w:tc>
       </w:tr>
       <w:tr>
@@ -515,6 +520,11 @@
             </w:tcBorders>
           </w:tcPr>
           <w:p>
+            <w:pPr>
+              <w:rPr>
+                <w:color w:val="F83514"/>
+              </w:rPr>
+            </w:pPr>
             <w:r>
               <w:t>1.  Translation Memory (TM)</w:t>
             </w:r>
@@ -537,23 +547,19 @@
               <w:t>*</w:t>
             </w:r>
           </w:p>
-          <w:pPr>
-            <w:rPr>
-              <w:color w:val="F83514"/>
-            </w:rPr>
-          </w:pPr>
         </w:tc>
         <w:tc>
           <w:tcPr>
             <w:tcW w:w="236" w:type="dxa"/>
             <w:vMerge/>
           </w:tcPr>
-          <w:pPr>
-            <w:rPr>
-              <w:color w:val="F83514"/>
-            </w:rPr>
-          </w:pPr>
-          <w:p/>
+          <w:p>
+            <w:pPr>
+              <w:rPr>
+                <w:color w:val="F83514"/>
+              </w:rPr>
+            </w:pPr>
+          </w:p>
         </w:tc>
         <w:tc>
           <w:tcPr>
@@ -565,6 +571,11 @@
             </w:tcBorders>
           </w:tcPr>
           <w:p>
+            <w:pPr>
+              <w:rPr>
+                <w:color w:val="F83514"/>
+              </w:rPr>
+            </w:pPr>
             <w:r>
               <w:t>1.</w:t>
             </w:r>
@@ -581,11 +592,6 @@
               <w:t>Pricing based on TM</w:t>
             </w:r>
           </w:p>
-          <w:pPr>
-            <w:rPr>
-              <w:color w:val="F83514"/>
-            </w:rPr>
-          </w:pPr>
         </w:tc>
       </w:tr>
       <w:tr>
@@ -594,6 +600,11 @@
             <w:tcW w:w="4547" w:type="dxa"/>
           </w:tcPr>
           <w:p>
+            <w:pPr>
+              <w:rPr>
+                <w:color w:val="0000FF"/>
+              </w:rPr>
+            </w:pPr>
             <w:r>
               <w:t>2.</w:t>
             </w:r>
@@ -610,23 +621,19 @@
               <w:t>Change to in-context review</w:t>
             </w:r>
           </w:p>
-          <w:pPr>
-            <w:rPr>
-              <w:color w:val="0000FF"/>
-            </w:rPr>
-          </w:pPr>
         </w:tc>
         <w:tc>
           <w:tcPr>
             <w:tcW w:w="236" w:type="dxa"/>
             <w:vMerge/>
           </w:tcPr>
-          <w:pPr>
-            <w:rPr>
-              <w:color w:val="F83514"/>
-            </w:rPr>
-          </w:pPr>
-          <w:p/>
+          <w:p>
+            <w:pPr>
+              <w:rPr>
+                <w:color w:val="F83514"/>
+              </w:rPr>
+            </w:pPr>
+          </w:p>
         </w:tc>
         <w:tc>
           <w:tcPr>
@@ -637,6 +644,11 @@
             </w:tcBorders>
           </w:tcPr>
           <w:p>
+            <w:pPr>
+              <w:rPr>
+                <w:color w:val="0000FF"/>
+              </w:rPr>
+            </w:pPr>
             <w:r>
               <w:t>2.</w:t>
             </w:r>
@@ -653,11 +665,6 @@
               <w:t>A- FCH Field employees who make the changes with training (glossaries and standards) from us for consistency</w:t>
             </w:r>
           </w:p>
-          <w:pPr>
-            <w:rPr>
-              <w:color w:val="0000FF"/>
-            </w:rPr>
-          </w:pPr>
           <w:p>
             <w:r>
               <w:t xml:space="preserve">     B -  We keep</w:t>
@@ -671,6 +678,11 @@
             <w:tcW w:w="4547" w:type="dxa"/>
           </w:tcPr>
           <w:p>
+            <w:pPr>
+              <w:rPr>
+                <w:color w:val="0000FF"/>
+              </w:rPr>
+            </w:pPr>
             <w:r>
               <w:t>3.</w:t>
             </w:r>
@@ -687,23 +699,19 @@
               <w:t>Change Quarterly</w:t>
             </w:r>
           </w:p>
-          <w:pPr>
-            <w:rPr>
-              <w:color w:val="0000FF"/>
-            </w:rPr>
-          </w:pPr>
         </w:tc>
         <w:tc>
           <w:tcPr>
             <w:tcW w:w="236" w:type="dxa"/>
             <w:vMerge/>
           </w:tcPr>
-          <w:pPr>
-            <w:rPr>
-              <w:color w:val="F83514"/>
-            </w:rPr>
-          </w:pPr>
-          <w:p/>
+          <w:p>
+            <w:pPr>
+              <w:rPr>
+                <w:color w:val="F83514"/>
+              </w:rPr>
+            </w:pPr>
+          </w:p>
         </w:tc>
         <w:tc>
           <w:tcPr>
@@ -737,12 +745,13 @@
             <w:tcW w:w="236" w:type="dxa"/>
             <w:vMerge/>
           </w:tcPr>
-          <w:pPr>
-            <w:rPr>
-              <w:color w:val="F83514"/>
-            </w:rPr>
-          </w:pPr>
-          <w:p/>
+          <w:p>
+            <w:pPr>
+              <w:rPr>
+                <w:color w:val="F83514"/>
+              </w:rPr>
+            </w:pPr>
+          </w:p>
         </w:tc>
         <w:tc>
           <w:tcPr>
@@ -753,6 +762,11 @@
             </w:tcBorders>
           </w:tcPr>
           <w:p>
+            <w:pPr>
+              <w:rPr>
+                <w:color w:val="0000FF"/>
+              </w:rPr>
+            </w:pPr>
             <w:r>
               <w:t>4.</w:t>
             </w:r>
@@ -769,24 +783,19 @@
               <w:t>Dedicated resource (FTE or contract adaptation)</w:t>
             </w:r>
           </w:p>
-          <w:pPr>
-            <w:rPr>
-              <w:color w:val="0000FF"/>
-            </w:rPr>
-          </w:pPr>
-          <w:p>
-            <w:r>
+          <w:p>
+            <w:pPr>
               <w:rPr>
                 <w:color w:val="0000FF"/>
               </w:rPr>
+            </w:pPr>
+            <w:r>
+              <w:rPr>
+                <w:color w:val="0000FF"/>
+              </w:rPr>
               <w:t>First FCH and then other projects as appropriate.  {1) FTE or Contractor, 2) existing FTE/Contract, 3) Contract lead / Contractor Team}</w:t>
             </w:r>
           </w:p>
-          <w:pPr>
-            <w:rPr>
-              <w:color w:val="0000FF"/>
-            </w:rPr>
-          </w:pPr>
         </w:tc>
       </w:tr>
       <w:tr>
@@ -795,24 +804,26 @@
             <w:tcW w:w="4547" w:type="dxa"/>
             <w:vMerge/>
           </w:tcPr>
-          <w:pPr>
-            <w:rPr>
-              <w:color w:val="F83514"/>
-            </w:rPr>
-          </w:pPr>
-          <w:p/>
+          <w:p>
+            <w:pPr>
+              <w:rPr>
+                <w:color w:val="F83514"/>
+              </w:rPr>
+            </w:pPr>
+          </w:p>
         </w:tc>
         <w:tc>
           <w:tcPr>
             <w:tcW w:w="236" w:type="dxa"/>
             <w:vMerge/>
           </w:tcPr>
-          <w:pPr>
-            <w:rPr>
-              <w:color w:val="F83514"/>
-            </w:rPr>
-          </w:pPr>
-          <w:p/>
+          <w:p>
+            <w:pPr>
+              <w:rPr>
+                <w:color w:val="F83514"/>
+              </w:rPr>
+            </w:pPr>
+          </w:p>
         </w:tc>
         <w:tc>
           <w:tcPr>
@@ -823,6 +834,11 @@
             </w:tcBorders>
           </w:tcPr>
           <w:p>
+            <w:pPr>
+              <w:rPr>
+                <w:color w:val="0000FF"/>
+              </w:rPr>
+            </w:pPr>
             <w:r>
               <w:t>5.</w:t>
             </w:r>
@@ -839,11 +855,6 @@
               <w:t xml:space="preserve">Adaptation by exception </w:t>
             </w:r>
           </w:p>
-          <w:pPr>
-            <w:rPr>
-              <w:color w:val="0000FF"/>
-            </w:rPr>
-          </w:pPr>
         </w:tc>
       </w:tr>
       <w:tr>
@@ -852,24 +863,26 @@
             <w:tcW w:w="4547" w:type="dxa"/>
             <w:vMerge/>
           </w:tcPr>
-          <w:pPr>
-            <w:rPr>
-              <w:color w:val="F83514"/>
-            </w:rPr>
-          </w:pPr>
-          <w:p/>
+          <w:p>
+            <w:pPr>
+              <w:rPr>
+                <w:color w:val="F83514"/>
+              </w:rPr>
+            </w:pPr>
+          </w:p>
         </w:tc>
         <w:tc>
           <w:tcPr>
             <w:tcW w:w="236" w:type="dxa"/>
             <w:vMerge/>
           </w:tcPr>
-          <w:pPr>
-            <w:rPr>
-              <w:color w:val="F83514"/>
-            </w:rPr>
-          </w:pPr>
-          <w:p/>
+          <w:p>
+            <w:pPr>
+              <w:rPr>
+                <w:color w:val="F83514"/>
+              </w:rPr>
+            </w:pPr>
+          </w:p>
         </w:tc>
         <w:tc>
           <w:tcPr>
@@ -880,6 +893,11 @@
             </w:tcBorders>
           </w:tcPr>
           <w:p>
+            <w:pPr>
+              <w:rPr>
+                <w:color w:val="0000FF"/>
+              </w:rPr>
+            </w:pPr>
             <w:r>
               <w:t>6.</w:t>
             </w:r>
@@ -896,11 +914,6 @@
               <w:t>Adjust on professional pay rates</w:t>
             </w:r>
           </w:p>
-          <w:pPr>
-            <w:rPr>
-              <w:color w:val="0000FF"/>
-            </w:rPr>
-          </w:pPr>
         </w:tc>
       </w:tr>
       <w:tr>
@@ -909,24 +922,26 @@
             <w:tcW w:w="4547" w:type="dxa"/>
             <w:vMerge/>
           </w:tcPr>
-          <w:pPr>
-            <w:rPr>
-              <w:color w:val="F83514"/>
-            </w:rPr>
-          </w:pPr>
-          <w:p/>
+          <w:p>
+            <w:pPr>
+              <w:rPr>
+                <w:color w:val="F83514"/>
+              </w:rPr>
+            </w:pPr>
+          </w:p>
         </w:tc>
         <w:tc>
           <w:tcPr>
             <w:tcW w:w="236" w:type="dxa"/>
             <w:vMerge/>
           </w:tcPr>
-          <w:pPr>
-            <w:rPr>
-              <w:color w:val="F83514"/>
-            </w:rPr>
-          </w:pPr>
-          <w:p/>
+          <w:p>
+            <w:pPr>
+              <w:rPr>
+                <w:color w:val="F83514"/>
+              </w:rPr>
+            </w:pPr>
+          </w:p>
         </w:tc>
         <w:tc>
           <w:tcPr>
@@ -937,6 +952,11 @@
             </w:tcBorders>
           </w:tcPr>
           <w:p>
+            <w:pPr>
+              <w:rPr>
+                <w:color w:val="F83514"/>
+              </w:rPr>
+            </w:pPr>
             <w:r>
               <w:t>7.</w:t>
             </w:r>
@@ -953,11 +973,6 @@
               <w:t>Translation review process</w:t>
             </w:r>
           </w:p>
-          <w:pPr>
-            <w:rPr>
-              <w:color w:val="F83514"/>
-            </w:rPr>
-          </w:pPr>
         </w:tc>
       </w:tr>
       <w:tr>
@@ -966,24 +981,26 @@
             <w:tcW w:w="4547" w:type="dxa"/>
             <w:vMerge/>
           </w:tcPr>
-          <w:pPr>
-            <w:rPr>
-              <w:color w:val="F83514"/>
-            </w:rPr>
-          </w:pPr>
-          <w:p/>
+          <w:p>
+            <w:pPr>
+              <w:rPr>
+                <w:color w:val="F83514"/>
+              </w:rPr>
+            </w:pPr>
+          </w:p>
         </w:tc>
         <w:tc>
           <w:tcPr>
             <w:tcW w:w="236" w:type="dxa"/>
             <w:vMerge/>
           </w:tcPr>
-          <w:pPr>
-            <w:rPr>
-              <w:color w:val="F83514"/>
-            </w:rPr>
-          </w:pPr>
-          <w:p/>
+          <w:p>
+            <w:pPr>
+              <w:rPr>
+                <w:color w:val="F83514"/>
+              </w:rPr>
+            </w:pPr>
+          </w:p>
         </w:tc>
         <w:tc>
           <w:tcPr>
@@ -994,6 +1011,11 @@
             </w:tcBorders>
           </w:tcPr>
           <w:p>
+            <w:pPr>
+              <w:rPr>
+                <w:color w:val="F83514"/>
+              </w:rPr>
+            </w:pPr>
             <w:r>
               <w:t>8.</w:t>
             </w:r>
@@ -1023,11 +1045,6 @@
               <w:t xml:space="preserve"> party for non-doctrinal items</w:t>
             </w:r>
           </w:p>
-          <w:pPr>
-            <w:rPr>
-              <w:color w:val="F83514"/>
-            </w:rPr>
-          </w:pPr>
         </w:tc>
       </w:tr>
       <w:tr>
@@ -1039,12 +1056,13 @@
               <w:bottom w:val="single" w:sz="4" w:space="0" w:color="auto"/>
             </w:tcBorders>
           </w:tcPr>
-          <w:pPr>
-            <w:rPr>
-              <w:color w:val="F83514"/>
-            </w:rPr>
-          </w:pPr>
-          <w:p/>
+          <w:p>
+            <w:pPr>
+              <w:rPr>
+                <w:color w:val="F83514"/>
+              </w:rPr>
+            </w:pPr>
+          </w:p>
         </w:tc>
         <w:tc>
           <w:tcPr>
@@ -1054,12 +1072,13 @@
               <w:bottom w:val="single" w:sz="4" w:space="0" w:color="auto"/>
             </w:tcBorders>
           </w:tcPr>
-          <w:pPr>
-            <w:rPr>
-              <w:color w:val="F83514"/>
-            </w:rPr>
-          </w:pPr>
-          <w:p/>
+          <w:p>
+            <w:pPr>
+              <w:rPr>
+                <w:color w:val="F83514"/>
+              </w:rPr>
+            </w:pPr>
+          </w:p>
         </w:tc>
         <w:tc>
           <w:tcPr>
@@ -1070,6 +1089,11 @@
             </w:tcBorders>
           </w:tcPr>
           <w:p>
+            <w:pPr>
+              <w:rPr>
+                <w:color w:val="F83514"/>
+              </w:rPr>
+            </w:pPr>
             <w:r>
               <w:t>9.</w:t>
             </w:r>
@@ -1086,30 +1110,30 @@
               <w:t>Job status is too slow - PIN</w:t>
             </w:r>
           </w:p>
-          <w:pPr>
-            <w:rPr>
-              <w:color w:val="F83514"/>
-            </w:rPr>
-          </w:pPr>
         </w:tc>
       </w:tr>
     </w:tbl>
     <w:p>
-      <w:r>
+      <w:pPr>
+        <w:jc w:val="right"/>
         <w:rPr>
           <w:color w:val="0000FF"/>
         </w:rPr>
+      </w:pPr>
+      <w:r>
+        <w:rPr>
+          <w:color w:val="0000FF"/>
+        </w:rPr>
         <w:t>*Blue indicates process change.</w:t>
       </w:r>
     </w:p>
-    <w:pPr>
-      <w:jc w:val="right"/>
-      <w:rPr>
-        <w:color w:val="0000FF"/>
-      </w:rPr>
-    </w:pPr>
-    <w:p/>
-    <w:p>
+    <w:p/>
+    <w:p>
+      <w:pPr>
+        <w:rPr>
+          <w:color w:val="FF0000"/>
+        </w:rPr>
+      </w:pPr>
       <w:r>
         <w:rPr>
           <w:color w:val="FF0000"/>
@@ -1117,12 +1141,12 @@
         <w:t>Note on the Process Change Discussion:</w:t>
       </w:r>
     </w:p>
-    <w:pPr>
-      <w:rPr>
-        <w:color w:val="FF0000"/>
-      </w:rPr>
-    </w:pPr>
-    <w:p>
+    <w:p>
+      <w:pPr>
+        <w:rPr>
+          <w:color w:val="FF0000"/>
+        </w:rPr>
+      </w:pPr>
       <w:r>
         <w:rPr>
           <w:color w:val="FF0000"/>
@@ -1130,12 +1154,12 @@
         <w:t>1.  Hiroko said that although there was a 5 week period, most of the material would come in 2 2-week periods, so the actual translation process would all have to be done within 2 weeks, or 300 new TGP, part of which would have to be translated in one period of two weeks, and the other part of which would have to be translated during the other two weeks.</w:t>
       </w:r>
     </w:p>
-    <w:pPr>
-      <w:rPr>
-        <w:color w:val="FF0000"/>
-      </w:rPr>
-    </w:pPr>
-    <w:p>
+    <w:p>
+      <w:pPr>
+        <w:rPr>
+          <w:color w:val="FF0000"/>
+        </w:rPr>
+      </w:pPr>
       <w:r>
         <w:rPr>
           <w:color w:val="FF0000"/>
@@ -1144,12 +1168,12 @@
         <w:t>2.  Stewart said that the Translation Support section couldn't do that many pages that fast.  He suggested sending the work out without adaptation and just answering questions on it.  His suggestion was ONLY FOR THIS 300 TGP of FAMILYSEARCH material.  Marty called this "Adaption by exception" – he had obviously already thought of this suggestion, since he already had a name for it.</w:t>
       </w:r>
     </w:p>
-    <w:pPr>
-      <w:rPr>
-        <w:color w:val="FF0000"/>
-      </w:rPr>
-    </w:pPr>
-    <w:p>
+    <w:p>
+      <w:pPr>
+        <w:rPr>
+          <w:color w:val="FF0000"/>
+        </w:rPr>
+      </w:pPr>
       <w:r>
         <w:rPr>
           <w:color w:val="FF0000"/>
@@ -1170,12 +1194,12 @@
         <w:t xml:space="preserve"> parties might be use, ONLY FOR THIS 300 TGP of FAMILYSEARCH material.</w:t>
       </w:r>
     </w:p>
-    <w:pPr>
-      <w:rPr>
-        <w:color w:val="FF0000"/>
-      </w:rPr>
-    </w:pPr>
-    <w:p>
+    <w:p>
+      <w:pPr>
+        <w:rPr>
+          <w:color w:val="FF0000"/>
+        </w:rPr>
+      </w:pPr>
       <w:r>
         <w:rPr>
           <w:color w:val="FF0000"/>
@@ -1183,12 +1207,12 @@
         <w:t>4.  Marty suggested post-translation review would happen after the given time period.  Even though users of the system would see the material before the post-translation review, it would be reviewed and improved for the next release (at least the part that hadn't changed).  Some suggested giving the customer the rights and authority to make translation changes, but there was no consensus on this.</w:t>
       </w:r>
     </w:p>
-    <w:pPr>
-      <w:rPr>
-        <w:color w:val="FF0000"/>
-      </w:rPr>
-    </w:pPr>
-    <w:p>
+    <w:p>
+      <w:pPr>
+        <w:rPr>
+          <w:color w:val="FF0000"/>
+        </w:rPr>
+      </w:pPr>
       <w:r>
         <w:rPr>
           <w:color w:val="FF0000"/>
@@ -1196,23 +1220,20 @@
         <w:t>5.  Machine translation was brought up, but there was never even a request for buy-off on that idea, let alone agreement, for Knowledge Articles or anything else.</w:t>
       </w:r>
     </w:p>
-    <w:pPr>
-      <w:rPr>
-        <w:color w:val="FF0000"/>
-      </w:rPr>
-    </w:pPr>
-    <w:pPr>
-      <w:rPr>
-        <w:color w:val="FF0000"/>
-      </w:rPr>
-    </w:pPr>
-    <w:p/>
-    <w:pPr>
-      <w:rPr>
-        <w:color w:val="FF0000"/>
-      </w:rPr>
-    </w:pPr>
-    <w:p/>
+    <w:p>
+      <w:pPr>
+        <w:rPr>
+          <w:color w:val="FF0000"/>
+        </w:rPr>
+      </w:pPr>
+    </w:p>
+    <w:p>
+      <w:pPr>
+        <w:rPr>
+          <w:color w:val="FF0000"/>
+        </w:rPr>
+      </w:pPr>
+    </w:p>
     <w:p>
       <w:r>
         <w:t>Questions</w:t>
@@ -1234,6 +1255,11 @@
       </w:r>
     </w:p>
     <w:p>
+      <w:pPr>
+        <w:rPr>
+          <w:color w:val="FF0000"/>
+        </w:rPr>
+      </w:pPr>
       <w:r>
         <w:rPr>
           <w:color w:val="FF0000"/>
@@ -1241,17 +1267,13 @@
         <w:t>This was mentioned in passing as a possibility, but there was never buy-off  or even a request for buy-off.</w:t>
       </w:r>
     </w:p>
-    <w:pPr>
-      <w:rPr>
-        <w:color w:val="FF0000"/>
-      </w:rPr>
-    </w:pPr>
-    <w:pPr>
-      <w:rPr>
-        <w:color w:val="FF0000"/>
-      </w:rPr>
-    </w:pPr>
-    <w:p/>
+    <w:p>
+      <w:pPr>
+        <w:rPr>
+          <w:color w:val="FF0000"/>
+        </w:rPr>
+      </w:pPr>
+    </w:p>
     <w:p>
       <w:r>
         <w:t>2-  Do we use 3</w:t>
@@ -1270,6 +1292,11 @@
       </w:r>
     </w:p>
     <w:p>
+      <w:pPr>
+        <w:rPr>
+          <w:color w:val="FF0000"/>
+        </w:rPr>
+      </w:pPr>
       <w:r>
         <w:rPr>
           <w:color w:val="FF0000"/>
@@ -1277,11 +1304,6 @@
         <w:t>Expansion of this to anything but non-doctrinal quarterly 300 TGP of FAMILYSEARCH was never agreed to by the group.</w:t>
       </w:r>
     </w:p>
-    <w:pPr>
-      <w:rPr>
-        <w:color w:val="FF0000"/>
-      </w:rPr>
-    </w:pPr>
     <w:p/>
     <w:p>
       <w:r>
@@ -1312,6 +1334,11 @@
     </w:p>
     <w:p/>
     <w:p>
+      <w:pPr>
+        <w:rPr>
+          <w:color w:val="FF0000"/>
+        </w:rPr>
+      </w:pPr>
       <w:r>
         <w:rPr>
           <w:color w:val="FF0000"/>
@@ -1319,12 +1346,12 @@
         <w:t>I left before the discussions below.</w:t>
       </w:r>
     </w:p>
-    <w:pPr>
-      <w:rPr>
-        <w:color w:val="FF0000"/>
-      </w:rPr>
-    </w:pPr>
-    <w:p>
+    <w:p>
+      <w:pPr>
+        <w:rPr>
+          <w:b/>
+        </w:rPr>
+      </w:pPr>
       <w:r>
         <w:rPr>
           <w:b/>
@@ -1339,11 +1366,6 @@
         <w:t>:</w:t>
       </w:r>
     </w:p>
-    <w:pPr>
-      <w:rPr>
-        <w:b/>
-      </w:rPr>
-    </w:pPr>
     <w:p/>
     <w:p>
       <w:r>
@@ -1417,12 +1439,13 @@
         <w:t xml:space="preserve">and support each other for the good of the customer.    </w:t>
       </w:r>
     </w:p>
-    <w:pPr>
-      <w:rPr>
-        <w:color w:val="F83514"/>
-      </w:rPr>
-    </w:pPr>
-    <w:p/>
+    <w:p>
+      <w:pPr>
+        <w:rPr>
+          <w:color w:val="F83514"/>
+        </w:rPr>
+      </w:pPr>
+    </w:p>
     <w:p>
       <w:r>
         <w:t xml:space="preserve">Clarity will upgrade project calendars.  It will allow us to </w:t>
@@ -1568,54 +1591,65 @@
     <w:p/>
     <w:p/>
     <w:p/>
-    <w:pPr>
-      <w:rPr>
-        <w:b/>
-        <w:u w:val="single"/>
-      </w:rPr>
-    </w:pPr>
-    <w:p/>
-    <w:pPr>
-      <w:rPr>
-        <w:b/>
-        <w:u w:val="single"/>
-      </w:rPr>
-    </w:pPr>
-    <w:p/>
-    <w:pPr>
-      <w:rPr>
-        <w:b/>
-        <w:u w:val="single"/>
-      </w:rPr>
-    </w:pPr>
-    <w:p/>
-    <w:pPr>
-      <w:rPr>
-        <w:b/>
-        <w:u w:val="single"/>
-      </w:rPr>
-    </w:pPr>
-    <w:p/>
-    <w:pPr>
-      <w:rPr>
-        <w:b/>
-        <w:u w:val="single"/>
-      </w:rPr>
-    </w:pPr>
-    <w:p/>
-    <w:pPr>
-      <w:rPr>
-        <w:b/>
-        <w:u w:val="single"/>
-      </w:rPr>
-    </w:pPr>
-    <w:p/>
-    <w:p>
-      <w:r>
+    <w:p>
+      <w:pPr>
         <w:rPr>
           <w:b/>
           <w:u w:val="single"/>
         </w:rPr>
+      </w:pPr>
+    </w:p>
+    <w:p>
+      <w:pPr>
+        <w:rPr>
+          <w:b/>
+          <w:u w:val="single"/>
+        </w:rPr>
+      </w:pPr>
+    </w:p>
+    <w:p>
+      <w:pPr>
+        <w:rPr>
+          <w:b/>
+          <w:u w:val="single"/>
+        </w:rPr>
+      </w:pPr>
+    </w:p>
+    <w:p>
+      <w:pPr>
+        <w:rPr>
+          <w:b/>
+          <w:u w:val="single"/>
+        </w:rPr>
+      </w:pPr>
+    </w:p>
+    <w:p>
+      <w:pPr>
+        <w:rPr>
+          <w:b/>
+          <w:u w:val="single"/>
+        </w:rPr>
+      </w:pPr>
+    </w:p>
+    <w:p>
+      <w:pPr>
+        <w:rPr>
+          <w:b/>
+          <w:u w:val="single"/>
+        </w:rPr>
+      </w:pPr>
+    </w:p>
+    <w:p>
+      <w:pPr>
+        <w:rPr>
+          <w:b/>
+        </w:rPr>
+      </w:pPr>
+      <w:r>
+        <w:rPr>
+          <w:b/>
+          <w:u w:val="single"/>
+        </w:rPr>
         <w:t>CONCLUSION</w:t>
       </w:r>
       <w:r>
@@ -1625,11 +1659,6 @@
         <w:t>:</w:t>
       </w:r>
     </w:p>
-    <w:pPr>
-      <w:rPr>
-        <w:b/>
-      </w:rPr>
-    </w:pPr>
     <w:p/>
     <w:p>
       <w:r>
@@ -1649,7 +1678,11 @@
       </w:r>
     </w:p>
     <w:p/>
-    <w:p>                             </w:p>
+    <w:p>
+      <w:r>
+        <w:t xml:space="preserve">                             </w:t>
+      </w:r>
+    </w:p>
     <w:p>
       <w:r>
         <w:object w:dxaOrig="7197" w:dyaOrig="5409">

--- a/filters/net.sf.okapi.filters.openxml.tests/gold/OutTranslationServicesOff.docx
+++ b/filters/net.sf.okapi.filters.openxml.tests/gold/OutTranslationServicesOff.docx
@@ -11,6 +11,9 @@
           <w:szCs w:val="32"/>
         </w:rPr>
       </w:pPr>
+      <w:r>
+        <w:t xml:space="preserve"/>
+      </w:r>
     </w:p>
     <w:p>
       <w:pPr>
@@ -59,6 +62,9 @@
           <w:b/>
         </w:rPr>
       </w:pPr>
+      <w:r>
+        <w:t xml:space="preserve"/>
+      </w:r>
     </w:p>
     <w:p>
       <w:pPr>
@@ -81,6 +87,9 @@
           <w:b/>
         </w:rPr>
       </w:pPr>
+      <w:r>
+        <w:t xml:space="preserve"/>
+      </w:r>
     </w:p>
     <w:p>
       <w:r>
@@ -164,6 +173,9 @@
           <w:b/>
         </w:rPr>
       </w:pPr>
+      <w:r>
+        <w:t xml:space="preserve"/>
+      </w:r>
     </w:p>
     <w:p>
       <w:r>
@@ -481,6 +493,9 @@
                 <w:szCs w:val="28"/>
               </w:rPr>
             </w:pPr>
+            <w:r>
+              <w:t xml:space="preserve"/>
+            </w:r>
           </w:p>
         </w:tc>
         <w:tc>
@@ -559,6 +574,9 @@
                 <w:color w:val="F83514"/>
               </w:rPr>
             </w:pPr>
+            <w:r>
+              <w:t xml:space="preserve"/>
+            </w:r>
           </w:p>
         </w:tc>
         <w:tc>
@@ -633,6 +651,9 @@
                 <w:color w:val="F83514"/>
               </w:rPr>
             </w:pPr>
+            <w:r>
+              <w:t xml:space="preserve"/>
+            </w:r>
           </w:p>
         </w:tc>
         <w:tc>
@@ -711,6 +732,9 @@
                 <w:color w:val="F83514"/>
               </w:rPr>
             </w:pPr>
+            <w:r>
+              <w:t xml:space="preserve"/>
+            </w:r>
           </w:p>
         </w:tc>
         <w:tc>
@@ -751,6 +775,9 @@
                 <w:color w:val="F83514"/>
               </w:rPr>
             </w:pPr>
+            <w:r>
+              <w:t xml:space="preserve"/>
+            </w:r>
           </w:p>
         </w:tc>
         <w:tc>
@@ -810,6 +837,9 @@
                 <w:color w:val="F83514"/>
               </w:rPr>
             </w:pPr>
+            <w:r>
+              <w:t xml:space="preserve"/>
+            </w:r>
           </w:p>
         </w:tc>
         <w:tc>
@@ -823,6 +853,9 @@
                 <w:color w:val="F83514"/>
               </w:rPr>
             </w:pPr>
+            <w:r>
+              <w:t xml:space="preserve"/>
+            </w:r>
           </w:p>
         </w:tc>
         <w:tc>
@@ -869,6 +902,9 @@
                 <w:color w:val="F83514"/>
               </w:rPr>
             </w:pPr>
+            <w:r>
+              <w:t xml:space="preserve"/>
+            </w:r>
           </w:p>
         </w:tc>
         <w:tc>
@@ -882,6 +918,9 @@
                 <w:color w:val="F83514"/>
               </w:rPr>
             </w:pPr>
+            <w:r>
+              <w:t xml:space="preserve"/>
+            </w:r>
           </w:p>
         </w:tc>
         <w:tc>
@@ -928,6 +967,9 @@
                 <w:color w:val="F83514"/>
               </w:rPr>
             </w:pPr>
+            <w:r>
+              <w:t xml:space="preserve"/>
+            </w:r>
           </w:p>
         </w:tc>
         <w:tc>
@@ -941,6 +983,9 @@
                 <w:color w:val="F83514"/>
               </w:rPr>
             </w:pPr>
+            <w:r>
+              <w:t xml:space="preserve"/>
+            </w:r>
           </w:p>
         </w:tc>
         <w:tc>
@@ -987,6 +1032,9 @@
                 <w:color w:val="F83514"/>
               </w:rPr>
             </w:pPr>
+            <w:r>
+              <w:t xml:space="preserve"/>
+            </w:r>
           </w:p>
         </w:tc>
         <w:tc>
@@ -1000,6 +1048,9 @@
                 <w:color w:val="F83514"/>
               </w:rPr>
             </w:pPr>
+            <w:r>
+              <w:t xml:space="preserve"/>
+            </w:r>
           </w:p>
         </w:tc>
         <w:tc>
@@ -1062,6 +1113,9 @@
                 <w:color w:val="F83514"/>
               </w:rPr>
             </w:pPr>
+            <w:r>
+              <w:t xml:space="preserve"/>
+            </w:r>
           </w:p>
         </w:tc>
         <w:tc>
@@ -1078,6 +1132,9 @@
                 <w:color w:val="F83514"/>
               </w:rPr>
             </w:pPr>
+            <w:r>
+              <w:t xml:space="preserve"/>
+            </w:r>
           </w:p>
         </w:tc>
         <w:tc>
@@ -1226,13 +1283,19 @@
           <w:color w:val="FF0000"/>
         </w:rPr>
       </w:pPr>
-    </w:p>
-    <w:p>
-      <w:pPr>
-        <w:rPr>
-          <w:color w:val="FF0000"/>
-        </w:rPr>
-      </w:pPr>
+      <w:r>
+        <w:t xml:space="preserve"/>
+      </w:r>
+    </w:p>
+    <w:p>
+      <w:pPr>
+        <w:rPr>
+          <w:color w:val="FF0000"/>
+        </w:rPr>
+      </w:pPr>
+      <w:r>
+        <w:t xml:space="preserve"/>
+      </w:r>
     </w:p>
     <w:p>
       <w:r>
@@ -1273,6 +1336,9 @@
           <w:color w:val="FF0000"/>
         </w:rPr>
       </w:pPr>
+      <w:r>
+        <w:t xml:space="preserve"/>
+      </w:r>
     </w:p>
     <w:p>
       <w:r>
@@ -1445,6 +1511,9 @@
           <w:color w:val="F83514"/>
         </w:rPr>
       </w:pPr>
+      <w:r>
+        <w:t xml:space="preserve"/>
+      </w:r>
     </w:p>
     <w:p>
       <w:r>
@@ -1598,6 +1667,9 @@
           <w:u w:val="single"/>
         </w:rPr>
       </w:pPr>
+      <w:r>
+        <w:t xml:space="preserve"/>
+      </w:r>
     </w:p>
     <w:p>
       <w:pPr>
@@ -1606,6 +1678,9 @@
           <w:u w:val="single"/>
         </w:rPr>
       </w:pPr>
+      <w:r>
+        <w:t xml:space="preserve"/>
+      </w:r>
     </w:p>
     <w:p>
       <w:pPr>
@@ -1614,6 +1689,9 @@
           <w:u w:val="single"/>
         </w:rPr>
       </w:pPr>
+      <w:r>
+        <w:t xml:space="preserve"/>
+      </w:r>
     </w:p>
     <w:p>
       <w:pPr>
@@ -1622,6 +1700,9 @@
           <w:u w:val="single"/>
         </w:rPr>
       </w:pPr>
+      <w:r>
+        <w:t xml:space="preserve"/>
+      </w:r>
     </w:p>
     <w:p>
       <w:pPr>
@@ -1630,6 +1711,9 @@
           <w:u w:val="single"/>
         </w:rPr>
       </w:pPr>
+      <w:r>
+        <w:t xml:space="preserve"/>
+      </w:r>
     </w:p>
     <w:p>
       <w:pPr>
@@ -1638,6 +1722,9 @@
           <w:u w:val="single"/>
         </w:rPr>
       </w:pPr>
+      <w:r>
+        <w:t xml:space="preserve"/>
+      </w:r>
     </w:p>
     <w:p>
       <w:pPr>
